--- a/reporte.docx
+++ b/reporte.docx
@@ -219,7 +219,7 @@
           </mc:Choice>
           <mc:Fallback>
             <w:pict>
-              <v:rect w14:anchorId="781F8D3C" id="Rectángulo 8" o:spid="_x0000_s1027" style="position:absolute;margin-left:.75pt;margin-top:-70.1pt;width:577.5pt;height:36.75pt;z-index:251658240;visibility:visible;mso-wrap-style:square;mso-width-percent:0;mso-height-percent:0;mso-wrap-distance-left:9pt;mso-wrap-distance-top:0;mso-wrap-distance-right:9pt;mso-wrap-distance-bottom:0;mso-position-horizontal:absolute;mso-position-horizontal-relative:page;mso-position-vertical:absolute;mso-position-vertical-relative:text;mso-width-percent:0;mso-height-percent:0;mso-width-relative:page;mso-height-relative:page;v-text-anchor:middle" o:gfxdata="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" fillcolor="#172f46" stroked="f">
+              <v:rect w14:anchorId="781F8D3C" id="Rectángulo 8" o:spid="_x0000_s1027" style="position:absolute;margin-left:.75pt;margin-top:-70.1pt;width:577.5pt;height:36.75pt;z-index:251658240;visibility:visible;mso-wrap-style:square;mso-width-percent:0;mso-height-percent:0;mso-wrap-distance-left:9pt;mso-wrap-distance-top:0;mso-wrap-distance-right:9pt;mso-wrap-distance-bottom:0;mso-position-horizontal:absolute;mso-position-horizontal-relative:page;mso-position-vertical:absolute;mso-position-vertical-relative:text;mso-width-percent:0;mso-height-percent:0;mso-width-relative:page;mso-height-relative:page;v-text-anchor:middle" o:gfxdata="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" fillcolor="#172f46" stroked="f">
                 <v:fill color2="#369" focus="100%" type="gradient"/>
                 <v:stroke joinstyle="round"/>
                 <v:textbox>
@@ -495,6 +495,7 @@
                           <w:dataBinding w:prefixMappings="xmlns:ns0='http://schemas.microsoft.com/office/2006/metadata/properties' xmlns:ns1='http://www.w3.org/2001/XMLSchema-instance' xmlns:ns2='http://schemas.microsoft.com/office/infopath/2007/PartnerControls' xmlns:ns3='611f3833-93ce-40fb-a853-f23075347b84' " w:xpath="/ns0:properties[1]/documentManagement[1]/ns3:Título_x0020_del_x0020_Documento[1]" w:storeItemID="{E62A99F5-5254-4220-9555-848AF3D28E4B}"/>
                           <w:text/>
                         </w:sdtPr>
+                        <w:sdtEndPr/>
                         <w:sdtContent>
                           <w:p>
                             <w:pPr>
@@ -538,7 +539,6 @@
     <w:p/>
     <w:p/>
     <w:p>
-      <w:bookmarkStart w:id="0" w:name="_GoBack"/>
       <w:r>
         <w:rPr>
           <w:b/>
@@ -604,7 +604,6 @@
           </wp:anchor>
         </w:drawing>
       </w:r>
-      <w:bookmarkEnd w:id="0"/>
     </w:p>
     <w:p/>
     <w:p/>
@@ -763,7 +762,7 @@
         </w:rPr>
         <w:fldChar w:fldCharType="separate"/>
       </w:r>
-      <w:hyperlink w:anchor="_Toc499659287" w:history="1">
+      <w:hyperlink w:anchor="_Toc500523669" w:history="1">
         <w:r>
           <w:rPr>
             <w:rStyle w:val="Hipervnculo"/>
@@ -805,7 +804,7 @@
             <w:noProof/>
             <w:webHidden/>
           </w:rPr>
-          <w:instrText xml:space="preserve"> PAGEREF _Toc499659287 \h </w:instrText>
+          <w:instrText xml:space="preserve"> PAGEREF _Toc500523669 \h </w:instrText>
         </w:r>
         <w:r>
           <w:rPr>
@@ -849,7 +848,7 @@
           <w:lang w:val="es-MX" w:eastAsia="es-MX" w:bidi="ar-SA"/>
         </w:rPr>
       </w:pPr>
-      <w:hyperlink w:anchor="_Toc499659288" w:history="1">
+      <w:hyperlink w:anchor="_Toc500523670" w:history="1">
         <w:r>
           <w:rPr>
             <w:rStyle w:val="Hipervnculo"/>
@@ -891,7 +890,7 @@
             <w:noProof/>
             <w:webHidden/>
           </w:rPr>
-          <w:instrText xml:space="preserve"> PAGEREF _Toc499659288 \h </w:instrText>
+          <w:instrText xml:space="preserve"> PAGEREF _Toc500523670 \h </w:instrText>
         </w:r>
         <w:r>
           <w:rPr>
@@ -935,7 +934,7 @@
           <w:lang w:val="es-MX" w:eastAsia="es-MX" w:bidi="ar-SA"/>
         </w:rPr>
       </w:pPr>
-      <w:hyperlink w:anchor="_Toc499659289" w:history="1">
+      <w:hyperlink w:anchor="_Toc500523671" w:history="1">
         <w:r>
           <w:rPr>
             <w:rStyle w:val="Hipervnculo"/>
@@ -977,7 +976,7 @@
             <w:noProof/>
             <w:webHidden/>
           </w:rPr>
-          <w:instrText xml:space="preserve"> PAGEREF _Toc499659289 \h </w:instrText>
+          <w:instrText xml:space="preserve"> PAGEREF _Toc500523671 \h </w:instrText>
         </w:r>
         <w:r>
           <w:rPr>
@@ -1021,7 +1020,7 @@
           <w:lang w:val="es-MX" w:eastAsia="es-MX" w:bidi="ar-SA"/>
         </w:rPr>
       </w:pPr>
-      <w:hyperlink w:anchor="_Toc499659290" w:history="1">
+      <w:hyperlink w:anchor="_Toc500523672" w:history="1">
         <w:r>
           <w:rPr>
             <w:rStyle w:val="Hipervnculo"/>
@@ -1063,7 +1062,7 @@
             <w:noProof/>
             <w:webHidden/>
           </w:rPr>
-          <w:instrText xml:space="preserve"> PAGEREF _Toc499659290 \h </w:instrText>
+          <w:instrText xml:space="preserve"> PAGEREF _Toc500523672 \h </w:instrText>
         </w:r>
         <w:r>
           <w:rPr>
@@ -1107,7 +1106,7 @@
           <w:lang w:val="es-MX" w:eastAsia="es-MX" w:bidi="ar-SA"/>
         </w:rPr>
       </w:pPr>
-      <w:hyperlink w:anchor="_Toc499659291" w:history="1">
+      <w:hyperlink w:anchor="_Toc500523673" w:history="1">
         <w:r>
           <w:rPr>
             <w:rStyle w:val="Hipervnculo"/>
@@ -1149,7 +1148,7 @@
             <w:noProof/>
             <w:webHidden/>
           </w:rPr>
-          <w:instrText xml:space="preserve"> PAGEREF _Toc499659291 \h </w:instrText>
+          <w:instrText xml:space="preserve"> PAGEREF _Toc500523673 \h </w:instrText>
         </w:r>
         <w:r>
           <w:rPr>
@@ -1182,6 +1181,350 @@
     </w:p>
     <w:p>
       <w:pPr>
+        <w:pStyle w:val="TDC3"/>
+        <w:tabs>
+          <w:tab w:val="left" w:pos="1100"/>
+          <w:tab w:val="right" w:leader="dot" w:pos="8828"/>
+        </w:tabs>
+        <w:rPr>
+          <w:noProof/>
+          <w:sz w:val="22"/>
+          <w:lang w:val="es-MX" w:eastAsia="es-MX" w:bidi="ar-SA"/>
+        </w:rPr>
+      </w:pPr>
+      <w:hyperlink w:anchor="_Toc500523674" w:history="1">
+        <w:r>
+          <w:rPr>
+            <w:rStyle w:val="Hipervnculo"/>
+            <w:noProof/>
+          </w:rPr>
+          <w:t>3.3.</w:t>
+        </w:r>
+        <w:r>
+          <w:rPr>
+            <w:noProof/>
+            <w:sz w:val="22"/>
+            <w:lang w:val="es-MX" w:eastAsia="es-MX" w:bidi="ar-SA"/>
+          </w:rPr>
+          <w:tab/>
+        </w:r>
+        <w:r>
+          <w:rPr>
+            <w:rStyle w:val="Hipervnculo"/>
+            <w:noProof/>
+          </w:rPr>
+          <w:t>Ejecución</w:t>
+        </w:r>
+        <w:r>
+          <w:rPr>
+            <w:noProof/>
+            <w:webHidden/>
+          </w:rPr>
+          <w:tab/>
+        </w:r>
+        <w:r>
+          <w:rPr>
+            <w:noProof/>
+            <w:webHidden/>
+          </w:rPr>
+          <w:fldChar w:fldCharType="begin"/>
+        </w:r>
+        <w:r>
+          <w:rPr>
+            <w:noProof/>
+            <w:webHidden/>
+          </w:rPr>
+          <w:instrText xml:space="preserve"> PAGEREF _Toc500523674 \h </w:instrText>
+        </w:r>
+        <w:r>
+          <w:rPr>
+            <w:noProof/>
+            <w:webHidden/>
+          </w:rPr>
+        </w:r>
+        <w:r>
+          <w:rPr>
+            <w:noProof/>
+            <w:webHidden/>
+          </w:rPr>
+          <w:fldChar w:fldCharType="separate"/>
+        </w:r>
+        <w:r>
+          <w:rPr>
+            <w:noProof/>
+            <w:webHidden/>
+          </w:rPr>
+          <w:t>6</w:t>
+        </w:r>
+        <w:r>
+          <w:rPr>
+            <w:noProof/>
+            <w:webHidden/>
+          </w:rPr>
+          <w:fldChar w:fldCharType="end"/>
+        </w:r>
+      </w:hyperlink>
+    </w:p>
+    <w:p>
+      <w:pPr>
+        <w:pStyle w:val="TDC3"/>
+        <w:tabs>
+          <w:tab w:val="left" w:pos="1100"/>
+          <w:tab w:val="right" w:leader="dot" w:pos="8828"/>
+        </w:tabs>
+        <w:rPr>
+          <w:noProof/>
+          <w:sz w:val="22"/>
+          <w:lang w:val="es-MX" w:eastAsia="es-MX" w:bidi="ar-SA"/>
+        </w:rPr>
+      </w:pPr>
+      <w:hyperlink w:anchor="_Toc500523675" w:history="1">
+        <w:r>
+          <w:rPr>
+            <w:rStyle w:val="Hipervnculo"/>
+            <w:noProof/>
+          </w:rPr>
+          <w:t>3.3.1</w:t>
+        </w:r>
+        <w:r>
+          <w:rPr>
+            <w:noProof/>
+            <w:sz w:val="22"/>
+            <w:lang w:val="es-MX" w:eastAsia="es-MX" w:bidi="ar-SA"/>
+          </w:rPr>
+          <w:tab/>
+        </w:r>
+        <w:r>
+          <w:rPr>
+            <w:rStyle w:val="Hipervnculo"/>
+            <w:noProof/>
+          </w:rPr>
+          <w:t>Ejecución con todas las vulnerabilidades</w:t>
+        </w:r>
+        <w:r>
+          <w:rPr>
+            <w:noProof/>
+            <w:webHidden/>
+          </w:rPr>
+          <w:tab/>
+        </w:r>
+        <w:r>
+          <w:rPr>
+            <w:noProof/>
+            <w:webHidden/>
+          </w:rPr>
+          <w:fldChar w:fldCharType="begin"/>
+        </w:r>
+        <w:r>
+          <w:rPr>
+            <w:noProof/>
+            <w:webHidden/>
+          </w:rPr>
+          <w:instrText xml:space="preserve"> PAGEREF _Toc500523675 \h </w:instrText>
+        </w:r>
+        <w:r>
+          <w:rPr>
+            <w:noProof/>
+            <w:webHidden/>
+          </w:rPr>
+        </w:r>
+        <w:r>
+          <w:rPr>
+            <w:noProof/>
+            <w:webHidden/>
+          </w:rPr>
+          <w:fldChar w:fldCharType="separate"/>
+        </w:r>
+        <w:r>
+          <w:rPr>
+            <w:noProof/>
+            <w:webHidden/>
+          </w:rPr>
+          <w:t>7</w:t>
+        </w:r>
+        <w:r>
+          <w:rPr>
+            <w:noProof/>
+            <w:webHidden/>
+          </w:rPr>
+          <w:fldChar w:fldCharType="end"/>
+        </w:r>
+      </w:hyperlink>
+    </w:p>
+    <w:p>
+      <w:pPr>
+        <w:pStyle w:val="TDC3"/>
+        <w:tabs>
+          <w:tab w:val="left" w:pos="1100"/>
+          <w:tab w:val="right" w:leader="dot" w:pos="8828"/>
+        </w:tabs>
+        <w:rPr>
+          <w:noProof/>
+          <w:sz w:val="22"/>
+          <w:lang w:val="es-MX" w:eastAsia="es-MX" w:bidi="ar-SA"/>
+        </w:rPr>
+      </w:pPr>
+      <w:hyperlink w:anchor="_Toc500523676" w:history="1">
+        <w:r>
+          <w:rPr>
+            <w:rStyle w:val="Hipervnculo"/>
+            <w:noProof/>
+          </w:rPr>
+          <w:t>3.3.2</w:t>
+        </w:r>
+        <w:r>
+          <w:rPr>
+            <w:noProof/>
+            <w:sz w:val="22"/>
+            <w:lang w:val="es-MX" w:eastAsia="es-MX" w:bidi="ar-SA"/>
+          </w:rPr>
+          <w:tab/>
+        </w:r>
+        <w:r>
+          <w:rPr>
+            <w:rStyle w:val="Hipervnculo"/>
+            <w:noProof/>
+          </w:rPr>
+          <w:t>Ejecución especificando vulnerabilidad</w:t>
+        </w:r>
+        <w:r>
+          <w:rPr>
+            <w:noProof/>
+            <w:webHidden/>
+          </w:rPr>
+          <w:tab/>
+        </w:r>
+        <w:r>
+          <w:rPr>
+            <w:noProof/>
+            <w:webHidden/>
+          </w:rPr>
+          <w:fldChar w:fldCharType="begin"/>
+        </w:r>
+        <w:r>
+          <w:rPr>
+            <w:noProof/>
+            <w:webHidden/>
+          </w:rPr>
+          <w:instrText xml:space="preserve"> PAGEREF _Toc500523676 \h </w:instrText>
+        </w:r>
+        <w:r>
+          <w:rPr>
+            <w:noProof/>
+            <w:webHidden/>
+          </w:rPr>
+        </w:r>
+        <w:r>
+          <w:rPr>
+            <w:noProof/>
+            <w:webHidden/>
+          </w:rPr>
+          <w:fldChar w:fldCharType="separate"/>
+        </w:r>
+        <w:r>
+          <w:rPr>
+            <w:noProof/>
+            <w:webHidden/>
+          </w:rPr>
+          <w:t>7</w:t>
+        </w:r>
+        <w:r>
+          <w:rPr>
+            <w:noProof/>
+            <w:webHidden/>
+          </w:rPr>
+          <w:fldChar w:fldCharType="end"/>
+        </w:r>
+      </w:hyperlink>
+    </w:p>
+    <w:p>
+      <w:pPr>
+        <w:pStyle w:val="TDC3"/>
+        <w:tabs>
+          <w:tab w:val="left" w:pos="1100"/>
+          <w:tab w:val="right" w:leader="dot" w:pos="8828"/>
+        </w:tabs>
+        <w:rPr>
+          <w:noProof/>
+          <w:sz w:val="22"/>
+          <w:lang w:val="es-MX" w:eastAsia="es-MX" w:bidi="ar-SA"/>
+        </w:rPr>
+      </w:pPr>
+      <w:hyperlink w:anchor="_Toc500523677" w:history="1">
+        <w:r>
+          <w:rPr>
+            <w:rStyle w:val="Hipervnculo"/>
+            <w:noProof/>
+          </w:rPr>
+          <w:t>3.4.</w:t>
+        </w:r>
+        <w:r>
+          <w:rPr>
+            <w:noProof/>
+            <w:sz w:val="22"/>
+            <w:lang w:val="es-MX" w:eastAsia="es-MX" w:bidi="ar-SA"/>
+          </w:rPr>
+          <w:tab/>
+        </w:r>
+        <w:r>
+          <w:rPr>
+            <w:rStyle w:val="Hipervnculo"/>
+            <w:noProof/>
+          </w:rPr>
+          <w:t>Resultados</w:t>
+        </w:r>
+        <w:r>
+          <w:rPr>
+            <w:noProof/>
+            <w:webHidden/>
+          </w:rPr>
+          <w:tab/>
+        </w:r>
+        <w:r>
+          <w:rPr>
+            <w:noProof/>
+            <w:webHidden/>
+          </w:rPr>
+          <w:fldChar w:fldCharType="begin"/>
+        </w:r>
+        <w:r>
+          <w:rPr>
+            <w:noProof/>
+            <w:webHidden/>
+          </w:rPr>
+          <w:instrText xml:space="preserve"> PAGEREF _Toc500523677 \h </w:instrText>
+        </w:r>
+        <w:r>
+          <w:rPr>
+            <w:noProof/>
+            <w:webHidden/>
+          </w:rPr>
+        </w:r>
+        <w:r>
+          <w:rPr>
+            <w:noProof/>
+            <w:webHidden/>
+          </w:rPr>
+          <w:fldChar w:fldCharType="separate"/>
+        </w:r>
+        <w:r>
+          <w:rPr>
+            <w:noProof/>
+            <w:webHidden/>
+          </w:rPr>
+          <w:t>7</w:t>
+        </w:r>
+        <w:r>
+          <w:rPr>
+            <w:noProof/>
+            <w:webHidden/>
+          </w:rPr>
+          <w:fldChar w:fldCharType="end"/>
+        </w:r>
+      </w:hyperlink>
+    </w:p>
+    <w:p>
+      <w:pPr>
         <w:tabs>
           <w:tab w:val="left" w:pos="7785"/>
         </w:tabs>
@@ -1189,20 +1532,6 @@
       <w:r>
         <w:fldChar w:fldCharType="end"/>
       </w:r>
-    </w:p>
-    <w:p>
-      <w:pPr>
-        <w:tabs>
-          <w:tab w:val="left" w:pos="7785"/>
-        </w:tabs>
-      </w:pPr>
-    </w:p>
-    <w:p>
-      <w:pPr>
-        <w:tabs>
-          <w:tab w:val="left" w:pos="7785"/>
-        </w:tabs>
-      </w:pPr>
     </w:p>
     <w:p>
       <w:pPr>
@@ -1353,11 +1682,11 @@
         <w:shd w:val="clear" w:color="auto" w:fill="DBE5F1"/>
         <w:jc w:val="both"/>
       </w:pPr>
-      <w:bookmarkStart w:id="1" w:name="_Toc499659287"/>
+      <w:bookmarkStart w:id="0" w:name="_Toc500523669"/>
       <w:r>
         <w:t>Resumen</w:t>
       </w:r>
-      <w:bookmarkEnd w:id="1"/>
+      <w:bookmarkEnd w:id="0"/>
     </w:p>
     <w:p>
       <w:pPr>
@@ -1413,13 +1742,13 @@
         <w:shd w:val="clear" w:color="auto" w:fill="DBE5F1"/>
         <w:jc w:val="both"/>
       </w:pPr>
-      <w:bookmarkStart w:id="2" w:name="_Toc435789843"/>
-      <w:bookmarkStart w:id="3" w:name="_Toc499659288"/>
+      <w:bookmarkStart w:id="1" w:name="_Toc435789843"/>
+      <w:bookmarkStart w:id="2" w:name="_Toc500523670"/>
       <w:r>
         <w:t>Objetivo</w:t>
       </w:r>
+      <w:bookmarkEnd w:id="1"/>
       <w:bookmarkEnd w:id="2"/>
-      <w:bookmarkEnd w:id="3"/>
     </w:p>
     <w:p>
       <w:pPr>
@@ -1461,13 +1790,13 @@
         <w:shd w:val="clear" w:color="auto" w:fill="DBE5F1"/>
         <w:jc w:val="both"/>
       </w:pPr>
-      <w:bookmarkStart w:id="4" w:name="_Toc435789846"/>
-      <w:bookmarkStart w:id="5" w:name="_Toc499659289"/>
+      <w:bookmarkStart w:id="3" w:name="_Toc435789846"/>
+      <w:bookmarkStart w:id="4" w:name="_Toc500523671"/>
       <w:r>
         <w:t>Desarrollo</w:t>
       </w:r>
+      <w:bookmarkEnd w:id="3"/>
       <w:bookmarkEnd w:id="4"/>
-      <w:bookmarkEnd w:id="5"/>
     </w:p>
     <w:p>
       <w:pPr>
@@ -1491,11 +1820,11 @@
         </w:pBdr>
         <w:spacing w:before="300" w:line="276" w:lineRule="auto"/>
       </w:pPr>
-      <w:bookmarkStart w:id="6" w:name="_Toc499659290"/>
+      <w:bookmarkStart w:id="5" w:name="_Toc500523672"/>
       <w:r>
         <w:t>Estructura de la herramienta</w:t>
       </w:r>
-      <w:bookmarkEnd w:id="6"/>
+      <w:bookmarkEnd w:id="5"/>
     </w:p>
     <w:p>
       <w:pPr>
@@ -1505,6 +1834,9 @@
       </w:pPr>
     </w:p>
     <w:p>
+      <w:pPr>
+        <w:jc w:val="center"/>
+      </w:pPr>
       <w:r>
         <w:rPr>
           <w:noProof/>
@@ -1555,6 +1887,20 @@
     </w:p>
     <w:p>
       <w:pPr>
+        <w:jc w:val="center"/>
+        <w:rPr>
+          <w:color w:val="4472C4" w:themeColor="accent1"/>
+        </w:rPr>
+      </w:pPr>
+      <w:r>
+        <w:rPr>
+          <w:color w:val="4472C4" w:themeColor="accent1"/>
+        </w:rPr>
+        <w:t>Img1. Contenido de la carpeta</w:t>
+      </w:r>
+    </w:p>
+    <w:p>
+      <w:pPr>
         <w:pStyle w:val="Prrafodelista"/>
         <w:numPr>
           <w:ilvl w:val="0"/>
@@ -1721,6 +2067,20 @@
     </w:p>
     <w:p>
       <w:pPr>
+        <w:tabs>
+          <w:tab w:val="left" w:pos="7785"/>
+        </w:tabs>
+      </w:pPr>
+    </w:p>
+    <w:p>
+      <w:pPr>
+        <w:tabs>
+          <w:tab w:val="left" w:pos="7785"/>
+        </w:tabs>
+      </w:pPr>
+    </w:p>
+    <w:p>
+      <w:pPr>
         <w:pStyle w:val="Prrafodelista"/>
         <w:numPr>
           <w:ilvl w:val="0"/>
@@ -1732,7 +2092,6 @@
       </w:pPr>
       <w:proofErr w:type="spellStart"/>
       <w:r>
-        <w:lastRenderedPageBreak/>
         <w:t>pu</w:t>
       </w:r>
       <w:r>
@@ -1742,6 +2101,18 @@
         <w:t>zle</w:t>
       </w:r>
       <w:proofErr w:type="spellEnd"/>
+    </w:p>
+    <w:p>
+      <w:pPr>
+        <w:pStyle w:val="Prrafodelista"/>
+        <w:tabs>
+          <w:tab w:val="left" w:pos="7785"/>
+        </w:tabs>
+        <w:jc w:val="center"/>
+        <w:rPr>
+          <w:noProof/>
+        </w:rPr>
+      </w:pPr>
     </w:p>
     <w:p>
       <w:pPr>
@@ -1756,10 +2127,10 @@
           <w:noProof/>
         </w:rPr>
         <w:drawing>
-          <wp:inline distT="0" distB="0" distL="0" distR="0" wp14:anchorId="75CC7BE5" wp14:editId="36AD8294">
-            <wp:extent cx="1828800" cy="1590675"/>
-            <wp:effectExtent l="0" t="0" r="0" b="9525"/>
-            <wp:docPr id="9" name="Imagen 9"/>
+          <wp:inline distT="0" distB="0" distL="0" distR="0" wp14:anchorId="1AF22274" wp14:editId="36D6C184">
+            <wp:extent cx="1860550" cy="1771650"/>
+            <wp:effectExtent l="0" t="0" r="6350" b="0"/>
+            <wp:docPr id="2" name="Imagen 2"/>
             <wp:cNvGraphicFramePr>
               <a:graphicFrameLocks xmlns:a="http://schemas.openxmlformats.org/drawingml/2006/main" noChangeAspect="1"/>
             </wp:cNvGraphicFramePr>
@@ -1770,20 +2141,27 @@
                     <pic:cNvPr id="1" name=""/>
                     <pic:cNvPicPr/>
                   </pic:nvPicPr>
-                  <pic:blipFill>
+                  <pic:blipFill rotWithShape="1">
                     <a:blip r:embed="rId9"/>
-                    <a:stretch>
-                      <a:fillRect/>
-                    </a:stretch>
+                    <a:srcRect l="1347" r="-1"/>
+                    <a:stretch/>
                   </pic:blipFill>
-                  <pic:spPr>
+                  <pic:spPr bwMode="auto">
                     <a:xfrm>
                       <a:off x="0" y="0"/>
-                      <a:ext cx="1828800" cy="1590675"/>
+                      <a:ext cx="1860550" cy="1771650"/>
                     </a:xfrm>
                     <a:prstGeom prst="rect">
                       <a:avLst/>
                     </a:prstGeom>
+                    <a:ln>
+                      <a:noFill/>
+                    </a:ln>
+                    <a:extLst>
+                      <a:ext uri="{53640926-AAD7-44D8-BBD7-CCE9431645EC}">
+                        <a14:shadowObscured xmlns:a14="http://schemas.microsoft.com/office/drawing/2010/main"/>
+                      </a:ext>
+                    </a:extLst>
                   </pic:spPr>
                 </pic:pic>
               </a:graphicData>
@@ -1795,6 +2173,32 @@
     <w:p>
       <w:pPr>
         <w:pStyle w:val="Prrafodelista"/>
+        <w:tabs>
+          <w:tab w:val="left" w:pos="7785"/>
+        </w:tabs>
+        <w:jc w:val="center"/>
+        <w:rPr>
+          <w:color w:val="4472C4" w:themeColor="accent1"/>
+        </w:rPr>
+      </w:pPr>
+      <w:r>
+        <w:rPr>
+          <w:color w:val="4472C4" w:themeColor="accent1"/>
+        </w:rPr>
+        <w:t xml:space="preserve">Img2. Contenido de la carpeta </w:t>
+      </w:r>
+      <w:proofErr w:type="spellStart"/>
+      <w:r>
+        <w:rPr>
+          <w:color w:val="4472C4" w:themeColor="accent1"/>
+        </w:rPr>
+        <w:t>puzzle</w:t>
+      </w:r>
+      <w:proofErr w:type="spellEnd"/>
+    </w:p>
+    <w:p>
+      <w:pPr>
+        <w:pStyle w:val="Prrafodelista"/>
         <w:numPr>
           <w:ilvl w:val="1"/>
           <w:numId w:val="2"/>
@@ -1968,7 +2372,7 @@
         </w:tabs>
       </w:pPr>
       <w:r>
-        <w:t>main.py</w:t>
+        <w:t>his.py</w:t>
       </w:r>
     </w:p>
     <w:p>
@@ -1983,7 +2387,15 @@
         </w:tabs>
       </w:pPr>
       <w:r>
-        <w:t xml:space="preserve">Script que contiene la parte central de la herramienta, muestra el menú y ayuda para ejecutar la herramienta. </w:t>
+        <w:t xml:space="preserve">Script que genera un archivo </w:t>
+      </w:r>
+      <w:proofErr w:type="spellStart"/>
+      <w:r>
+        <w:t>html</w:t>
+      </w:r>
+      <w:proofErr w:type="spellEnd"/>
+      <w:r>
+        <w:t xml:space="preserve"> que mostrara los archivos que se han generado con la herramienta. </w:t>
       </w:r>
     </w:p>
     <w:p>
@@ -1998,7 +2410,7 @@
         </w:tabs>
       </w:pPr>
       <w:r>
-        <w:t>report.py</w:t>
+        <w:t>main.py</w:t>
       </w:r>
     </w:p>
     <w:p>
@@ -2013,7 +2425,7 @@
         </w:tabs>
       </w:pPr>
       <w:r>
-        <w:t>Script donde dependiendo si es función obsoleta o vulnerabilidades se hará el análisis para ir agregando a la base de datos los datos encontrados.</w:t>
+        <w:t xml:space="preserve">Script que contiene la parte central de la herramienta, muestra el menú y ayuda para ejecutar la herramienta. </w:t>
       </w:r>
     </w:p>
     <w:p>
@@ -2028,7 +2440,7 @@
         </w:tabs>
       </w:pPr>
       <w:r>
-        <w:t>version.py</w:t>
+        <w:t>report.py</w:t>
       </w:r>
     </w:p>
     <w:p>
@@ -2043,7 +2455,8 @@
         </w:tabs>
       </w:pPr>
       <w:r>
-        <w:t>Script donde se detectará la versión del aplicativo al cual está analizando la herramienta.</w:t>
+        <w:lastRenderedPageBreak/>
+        <w:t>Script donde dependiendo si es función obsoleta o vulnerabilidades se hará el análisis para ir agregando a la base de datos los datos encontrados.</w:t>
       </w:r>
     </w:p>
     <w:p>
@@ -2058,7 +2471,7 @@
         </w:tabs>
       </w:pPr>
       <w:r>
-        <w:t>vulnerability.py</w:t>
+        <w:t>version.py</w:t>
       </w:r>
     </w:p>
     <w:p>
@@ -2073,6 +2486,36 @@
         </w:tabs>
       </w:pPr>
       <w:r>
+        <w:t>Script donde se detectará la versión del aplicativo al cual está analizando la herramienta.</w:t>
+      </w:r>
+    </w:p>
+    <w:p>
+      <w:pPr>
+        <w:pStyle w:val="Prrafodelista"/>
+        <w:numPr>
+          <w:ilvl w:val="1"/>
+          <w:numId w:val="2"/>
+        </w:numPr>
+        <w:tabs>
+          <w:tab w:val="left" w:pos="7785"/>
+        </w:tabs>
+      </w:pPr>
+      <w:r>
+        <w:t>vulnerability.py</w:t>
+      </w:r>
+    </w:p>
+    <w:p>
+      <w:pPr>
+        <w:pStyle w:val="Prrafodelista"/>
+        <w:numPr>
+          <w:ilvl w:val="2"/>
+          <w:numId w:val="2"/>
+        </w:numPr>
+        <w:tabs>
+          <w:tab w:val="left" w:pos="7785"/>
+        </w:tabs>
+      </w:pPr>
+      <w:r>
         <w:t xml:space="preserve">Script donde se está detectando las vulnerabilidades y se irán guardando en una lista para que sea utilizada por el archivo report.py. También se esta creando parte del reporte </w:t>
       </w:r>
       <w:proofErr w:type="spellStart"/>
@@ -2113,24 +2556,6 @@
       <w:r>
         <w:t>Archivo donde se da una explicación general de lo que cuenta la herramienta.</w:t>
       </w:r>
-    </w:p>
-    <w:p>
-      <w:pPr>
-        <w:pStyle w:val="Prrafodelista"/>
-        <w:tabs>
-          <w:tab w:val="left" w:pos="7785"/>
-        </w:tabs>
-        <w:ind w:left="1440"/>
-      </w:pPr>
-    </w:p>
-    <w:p>
-      <w:pPr>
-        <w:pStyle w:val="Prrafodelista"/>
-        <w:tabs>
-          <w:tab w:val="left" w:pos="7785"/>
-        </w:tabs>
-        <w:ind w:left="1440"/>
-      </w:pPr>
     </w:p>
     <w:p>
       <w:pPr>
@@ -2234,11 +2659,11 @@
         </w:pBdr>
         <w:spacing w:before="300" w:line="276" w:lineRule="auto"/>
       </w:pPr>
-      <w:bookmarkStart w:id="7" w:name="_Toc499659291"/>
+      <w:bookmarkStart w:id="6" w:name="_Toc500523673"/>
       <w:r>
         <w:t>Instalación</w:t>
       </w:r>
-      <w:bookmarkEnd w:id="7"/>
+      <w:bookmarkEnd w:id="6"/>
     </w:p>
     <w:p/>
     <w:p>
@@ -2310,10 +2735,95 @@
           <w:noProof/>
         </w:rPr>
         <w:drawing>
-          <wp:inline distT="0" distB="0" distL="0" distR="0" wp14:anchorId="1C818CC7" wp14:editId="66E2C170">
-            <wp:extent cx="2381250" cy="333375"/>
+          <wp:inline distT="0" distB="0" distL="0" distR="0">
+            <wp:extent cx="1828800" cy="365760"/>
+            <wp:effectExtent l="0" t="0" r="0" b="0"/>
+            <wp:docPr id="13" name="Imagen 13"/>
+            <wp:cNvGraphicFramePr>
+              <a:graphicFrameLocks xmlns:a="http://schemas.openxmlformats.org/drawingml/2006/main" noChangeAspect="1"/>
+            </wp:cNvGraphicFramePr>
+            <a:graphic xmlns:a="http://schemas.openxmlformats.org/drawingml/2006/main">
+              <a:graphicData uri="http://schemas.openxmlformats.org/drawingml/2006/picture">
+                <pic:pic xmlns:pic="http://schemas.openxmlformats.org/drawingml/2006/picture">
+                  <pic:nvPicPr>
+                    <pic:cNvPr id="0" name="Picture 1"/>
+                    <pic:cNvPicPr>
+                      <a:picLocks noChangeAspect="1" noChangeArrowheads="1"/>
+                    </pic:cNvPicPr>
+                  </pic:nvPicPr>
+                  <pic:blipFill>
+                    <a:blip r:embed="rId11">
+                      <a:extLst>
+                        <a:ext uri="{28A0092B-C50C-407E-A947-70E740481C1C}">
+                          <a14:useLocalDpi xmlns:a14="http://schemas.microsoft.com/office/drawing/2010/main" val="0"/>
+                        </a:ext>
+                      </a:extLst>
+                    </a:blip>
+                    <a:srcRect/>
+                    <a:stretch>
+                      <a:fillRect/>
+                    </a:stretch>
+                  </pic:blipFill>
+                  <pic:spPr bwMode="auto">
+                    <a:xfrm>
+                      <a:off x="0" y="0"/>
+                      <a:ext cx="1828800" cy="365760"/>
+                    </a:xfrm>
+                    <a:prstGeom prst="rect">
+                      <a:avLst/>
+                    </a:prstGeom>
+                    <a:noFill/>
+                    <a:ln>
+                      <a:noFill/>
+                    </a:ln>
+                  </pic:spPr>
+                </pic:pic>
+              </a:graphicData>
+            </a:graphic>
+          </wp:inline>
+        </w:drawing>
+      </w:r>
+    </w:p>
+    <w:p>
+      <w:pPr>
+        <w:jc w:val="center"/>
+        <w:rPr>
+          <w:color w:val="4472C4" w:themeColor="accent1"/>
+        </w:rPr>
+      </w:pPr>
+      <w:r>
+        <w:rPr>
+          <w:color w:val="4472C4" w:themeColor="accent1"/>
+        </w:rPr>
+        <w:t>Img3. Muestra de la instalación de la herramienta</w:t>
+      </w:r>
+    </w:p>
+    <w:p>
+      <w:r>
+        <w:rPr>
+          <w:noProof/>
+        </w:rPr>
+        <w:drawing>
+          <wp:anchor distT="0" distB="0" distL="114300" distR="114300" simplePos="0" relativeHeight="251663360" behindDoc="1" locked="0" layoutInCell="1" allowOverlap="1" wp14:anchorId="237E10F4">
+            <wp:simplePos x="0" y="0"/>
+            <wp:positionH relativeFrom="column">
+              <wp:posOffset>-548005</wp:posOffset>
+            </wp:positionH>
+            <wp:positionV relativeFrom="paragraph">
+              <wp:posOffset>287020</wp:posOffset>
+            </wp:positionV>
+            <wp:extent cx="6788785" cy="238125"/>
             <wp:effectExtent l="0" t="0" r="0" b="9525"/>
-            <wp:docPr id="11" name="Imagen 11"/>
+            <wp:wrapTight wrapText="bothSides">
+              <wp:wrapPolygon edited="0">
+                <wp:start x="0" y="0"/>
+                <wp:lineTo x="0" y="20736"/>
+                <wp:lineTo x="21517" y="20736"/>
+                <wp:lineTo x="21517" y="0"/>
+                <wp:lineTo x="0" y="0"/>
+              </wp:wrapPolygon>
+            </wp:wrapTight>
+            <wp:docPr id="14" name="Imagen 14"/>
             <wp:cNvGraphicFramePr>
               <a:graphicFrameLocks xmlns:a="http://schemas.openxmlformats.org/drawingml/2006/main" noChangeAspect="1"/>
             </wp:cNvGraphicFramePr>
@@ -2325,7 +2835,13 @@
                     <pic:cNvPicPr/>
                   </pic:nvPicPr>
                   <pic:blipFill>
-                    <a:blip r:embed="rId11"/>
+                    <a:blip r:embed="rId12">
+                      <a:extLst>
+                        <a:ext uri="{28A0092B-C50C-407E-A947-70E740481C1C}">
+                          <a14:useLocalDpi xmlns:a14="http://schemas.microsoft.com/office/drawing/2010/main" val="0"/>
+                        </a:ext>
+                      </a:extLst>
+                    </a:blip>
                     <a:stretch>
                       <a:fillRect/>
                     </a:stretch>
@@ -2333,7 +2849,7 @@
                   <pic:spPr>
                     <a:xfrm>
                       <a:off x="0" y="0"/>
-                      <a:ext cx="2381250" cy="333375"/>
+                      <a:ext cx="6788785" cy="238125"/>
                     </a:xfrm>
                     <a:prstGeom prst="rect">
                       <a:avLst/>
@@ -2342,57 +2858,41 @@
                 </pic:pic>
               </a:graphicData>
             </a:graphic>
-          </wp:inline>
+            <wp14:sizeRelH relativeFrom="margin">
+              <wp14:pctWidth>0</wp14:pctWidth>
+            </wp14:sizeRelH>
+            <wp14:sizeRelV relativeFrom="margin">
+              <wp14:pctHeight>0</wp14:pctHeight>
+            </wp14:sizeRelV>
+          </wp:anchor>
         </w:drawing>
       </w:r>
-    </w:p>
-    <w:p>
       <w:r>
         <w:t>Que contiene todos los archivos descritos en el punto 3.1.</w:t>
       </w:r>
     </w:p>
     <w:p>
-      <w:r>
+      <w:pPr>
+        <w:jc w:val="center"/>
         <w:rPr>
-          <w:noProof/>
+          <w:color w:val="4472C4" w:themeColor="accent1"/>
         </w:rPr>
-        <w:drawing>
-          <wp:inline distT="0" distB="0" distL="0" distR="0" wp14:anchorId="200C6333" wp14:editId="50311464">
-            <wp:extent cx="5612130" cy="277495"/>
-            <wp:effectExtent l="0" t="0" r="7620" b="8255"/>
-            <wp:docPr id="12" name="Imagen 12"/>
-            <wp:cNvGraphicFramePr>
-              <a:graphicFrameLocks xmlns:a="http://schemas.openxmlformats.org/drawingml/2006/main" noChangeAspect="1"/>
-            </wp:cNvGraphicFramePr>
-            <a:graphic xmlns:a="http://schemas.openxmlformats.org/drawingml/2006/main">
-              <a:graphicData uri="http://schemas.openxmlformats.org/drawingml/2006/picture">
-                <pic:pic xmlns:pic="http://schemas.openxmlformats.org/drawingml/2006/picture">
-                  <pic:nvPicPr>
-                    <pic:cNvPr id="1" name=""/>
-                    <pic:cNvPicPr/>
-                  </pic:nvPicPr>
-                  <pic:blipFill>
-                    <a:blip r:embed="rId12"/>
-                    <a:stretch>
-                      <a:fillRect/>
-                    </a:stretch>
-                  </pic:blipFill>
-                  <pic:spPr>
-                    <a:xfrm>
-                      <a:off x="0" y="0"/>
-                      <a:ext cx="5612130" cy="277495"/>
-                    </a:xfrm>
-                    <a:prstGeom prst="rect">
-                      <a:avLst/>
-                    </a:prstGeom>
-                  </pic:spPr>
-                </pic:pic>
-              </a:graphicData>
-            </a:graphic>
-          </wp:inline>
-        </w:drawing>
-      </w:r>
-    </w:p>
+      </w:pPr>
+      <w:r>
+        <w:rPr>
+          <w:color w:val="4472C4" w:themeColor="accent1"/>
+        </w:rPr>
+        <w:t>Img4. Archivos instalados</w:t>
+      </w:r>
+    </w:p>
+    <w:p/>
+    <w:p/>
+    <w:p/>
+    <w:p/>
+    <w:p/>
+    <w:p/>
+    <w:p/>
+    <w:p/>
     <w:p/>
     <w:p>
       <w:pPr>
@@ -2409,11 +2909,360 @@
         </w:pBdr>
         <w:spacing w:before="300" w:line="276" w:lineRule="auto"/>
       </w:pPr>
+      <w:bookmarkStart w:id="7" w:name="_Toc500523674"/>
       <w:r>
         <w:t>Ejecución</w:t>
       </w:r>
+      <w:bookmarkEnd w:id="7"/>
     </w:p>
     <w:p/>
+    <w:p>
+      <w:r>
+        <w:t>El comando que estaremos utilizando es “</w:t>
+      </w:r>
+      <w:proofErr w:type="spellStart"/>
+      <w:r>
+        <w:rPr>
+          <w:b/>
+        </w:rPr>
+        <w:t>mrphpanalyszer</w:t>
+      </w:r>
+      <w:proofErr w:type="spellEnd"/>
+      <w:r>
+        <w:t>”</w:t>
+      </w:r>
+    </w:p>
+    <w:p/>
+    <w:p>
+      <w:pPr>
+        <w:jc w:val="center"/>
+      </w:pPr>
+      <w:r>
+        <w:rPr>
+          <w:noProof/>
+        </w:rPr>
+        <w:drawing>
+          <wp:inline distT="0" distB="0" distL="0" distR="0" wp14:anchorId="4DA1C1B3" wp14:editId="3D5D5BA3">
+            <wp:extent cx="4476750" cy="1695450"/>
+            <wp:effectExtent l="0" t="0" r="0" b="0"/>
+            <wp:docPr id="15" name="Imagen 15"/>
+            <wp:cNvGraphicFramePr>
+              <a:graphicFrameLocks xmlns:a="http://schemas.openxmlformats.org/drawingml/2006/main" noChangeAspect="1"/>
+            </wp:cNvGraphicFramePr>
+            <a:graphic xmlns:a="http://schemas.openxmlformats.org/drawingml/2006/main">
+              <a:graphicData uri="http://schemas.openxmlformats.org/drawingml/2006/picture">
+                <pic:pic xmlns:pic="http://schemas.openxmlformats.org/drawingml/2006/picture">
+                  <pic:nvPicPr>
+                    <pic:cNvPr id="1" name=""/>
+                    <pic:cNvPicPr/>
+                  </pic:nvPicPr>
+                  <pic:blipFill>
+                    <a:blip r:embed="rId13"/>
+                    <a:stretch>
+                      <a:fillRect/>
+                    </a:stretch>
+                  </pic:blipFill>
+                  <pic:spPr>
+                    <a:xfrm>
+                      <a:off x="0" y="0"/>
+                      <a:ext cx="4476750" cy="1695450"/>
+                    </a:xfrm>
+                    <a:prstGeom prst="rect">
+                      <a:avLst/>
+                    </a:prstGeom>
+                  </pic:spPr>
+                </pic:pic>
+              </a:graphicData>
+            </a:graphic>
+          </wp:inline>
+        </w:drawing>
+      </w:r>
+    </w:p>
+    <w:p>
+      <w:pPr>
+        <w:jc w:val="center"/>
+        <w:rPr>
+          <w:color w:val="4472C4" w:themeColor="accent1"/>
+        </w:rPr>
+      </w:pPr>
+      <w:r>
+        <w:rPr>
+          <w:color w:val="4472C4" w:themeColor="accent1"/>
+        </w:rPr>
+        <w:t>Img</w:t>
+      </w:r>
+      <w:r>
+        <w:rPr>
+          <w:color w:val="4472C4" w:themeColor="accent1"/>
+        </w:rPr>
+        <w:t>5</w:t>
+      </w:r>
+      <w:r>
+        <w:rPr>
+          <w:color w:val="4472C4" w:themeColor="accent1"/>
+        </w:rPr>
+        <w:t>. Mostrar ayuda</w:t>
+      </w:r>
+    </w:p>
+    <w:p>
+      <w:pPr>
+        <w:jc w:val="center"/>
+        <w:rPr>
+          <w:color w:val="4472C4" w:themeColor="accent1"/>
+        </w:rPr>
+      </w:pPr>
+      <w:r>
+        <w:rPr>
+          <w:noProof/>
+        </w:rPr>
+        <w:drawing>
+          <wp:inline distT="0" distB="0" distL="0" distR="0" wp14:anchorId="361D9B4E" wp14:editId="1141F1E6">
+            <wp:extent cx="5505450" cy="2781300"/>
+            <wp:effectExtent l="0" t="0" r="0" b="0"/>
+            <wp:docPr id="16" name="Imagen 16"/>
+            <wp:cNvGraphicFramePr>
+              <a:graphicFrameLocks xmlns:a="http://schemas.openxmlformats.org/drawingml/2006/main" noChangeAspect="1"/>
+            </wp:cNvGraphicFramePr>
+            <a:graphic xmlns:a="http://schemas.openxmlformats.org/drawingml/2006/main">
+              <a:graphicData uri="http://schemas.openxmlformats.org/drawingml/2006/picture">
+                <pic:pic xmlns:pic="http://schemas.openxmlformats.org/drawingml/2006/picture">
+                  <pic:nvPicPr>
+                    <pic:cNvPr id="1" name=""/>
+                    <pic:cNvPicPr/>
+                  </pic:nvPicPr>
+                  <pic:blipFill>
+                    <a:blip r:embed="rId14"/>
+                    <a:stretch>
+                      <a:fillRect/>
+                    </a:stretch>
+                  </pic:blipFill>
+                  <pic:spPr>
+                    <a:xfrm>
+                      <a:off x="0" y="0"/>
+                      <a:ext cx="5505450" cy="2781300"/>
+                    </a:xfrm>
+                    <a:prstGeom prst="rect">
+                      <a:avLst/>
+                    </a:prstGeom>
+                  </pic:spPr>
+                </pic:pic>
+              </a:graphicData>
+            </a:graphic>
+          </wp:inline>
+        </w:drawing>
+      </w:r>
+    </w:p>
+    <w:p>
+      <w:pPr>
+        <w:jc w:val="center"/>
+        <w:rPr>
+          <w:color w:val="4472C4" w:themeColor="accent1"/>
+        </w:rPr>
+      </w:pPr>
+      <w:r>
+        <w:rPr>
+          <w:color w:val="4472C4" w:themeColor="accent1"/>
+        </w:rPr>
+        <w:t>Img6. Vulnerabilidades disponibles</w:t>
+      </w:r>
+    </w:p>
+    <w:p>
+      <w:pPr>
+        <w:pStyle w:val="Ttulo3"/>
+        <w:keepNext w:val="0"/>
+        <w:keepLines w:val="0"/>
+        <w:numPr>
+          <w:ilvl w:val="2"/>
+          <w:numId w:val="4"/>
+        </w:numPr>
+        <w:pBdr>
+          <w:top w:val="single" w:sz="6" w:space="2" w:color="4F81BD"/>
+          <w:left w:val="single" w:sz="6" w:space="2" w:color="4F81BD"/>
+        </w:pBdr>
+        <w:spacing w:before="300" w:line="276" w:lineRule="auto"/>
+      </w:pPr>
+      <w:bookmarkStart w:id="8" w:name="_Toc500523675"/>
+      <w:r>
+        <w:lastRenderedPageBreak/>
+        <w:t>Ejecución</w:t>
+      </w:r>
+      <w:r>
+        <w:t xml:space="preserve"> con las vulnerabilidades</w:t>
+      </w:r>
+      <w:bookmarkEnd w:id="8"/>
+      <w:r>
+        <w:t xml:space="preserve"> </w:t>
+      </w:r>
+      <w:r>
+        <w:t>disponibles</w:t>
+      </w:r>
+    </w:p>
+    <w:p>
+      <w:pPr>
+        <w:rPr>
+          <w:color w:val="4472C4" w:themeColor="accent1"/>
+        </w:rPr>
+      </w:pPr>
+    </w:p>
+    <w:p>
+      <w:pPr>
+        <w:rPr>
+          <w:color w:val="4472C4" w:themeColor="accent1"/>
+        </w:rPr>
+      </w:pPr>
+      <w:r>
+        <w:rPr>
+          <w:noProof/>
+        </w:rPr>
+        <w:drawing>
+          <wp:inline distT="0" distB="0" distL="0" distR="0" wp14:anchorId="0B5A5F22" wp14:editId="4B2AEEAE">
+            <wp:extent cx="5612130" cy="217805"/>
+            <wp:effectExtent l="0" t="0" r="7620" b="0"/>
+            <wp:docPr id="17" name="Imagen 17"/>
+            <wp:cNvGraphicFramePr>
+              <a:graphicFrameLocks xmlns:a="http://schemas.openxmlformats.org/drawingml/2006/main" noChangeAspect="1"/>
+            </wp:cNvGraphicFramePr>
+            <a:graphic xmlns:a="http://schemas.openxmlformats.org/drawingml/2006/main">
+              <a:graphicData uri="http://schemas.openxmlformats.org/drawingml/2006/picture">
+                <pic:pic xmlns:pic="http://schemas.openxmlformats.org/drawingml/2006/picture">
+                  <pic:nvPicPr>
+                    <pic:cNvPr id="1" name=""/>
+                    <pic:cNvPicPr/>
+                  </pic:nvPicPr>
+                  <pic:blipFill>
+                    <a:blip r:embed="rId15"/>
+                    <a:stretch>
+                      <a:fillRect/>
+                    </a:stretch>
+                  </pic:blipFill>
+                  <pic:spPr>
+                    <a:xfrm>
+                      <a:off x="0" y="0"/>
+                      <a:ext cx="5612130" cy="217805"/>
+                    </a:xfrm>
+                    <a:prstGeom prst="rect">
+                      <a:avLst/>
+                    </a:prstGeom>
+                  </pic:spPr>
+                </pic:pic>
+              </a:graphicData>
+            </a:graphic>
+          </wp:inline>
+        </w:drawing>
+      </w:r>
+      <w:bookmarkStart w:id="9" w:name="_Toc500523676"/>
+    </w:p>
+    <w:p>
+      <w:pPr>
+        <w:pStyle w:val="Ttulo3"/>
+        <w:keepNext w:val="0"/>
+        <w:keepLines w:val="0"/>
+        <w:numPr>
+          <w:ilvl w:val="2"/>
+          <w:numId w:val="4"/>
+        </w:numPr>
+        <w:pBdr>
+          <w:top w:val="single" w:sz="6" w:space="2" w:color="4F81BD"/>
+          <w:left w:val="single" w:sz="6" w:space="2" w:color="4F81BD"/>
+        </w:pBdr>
+        <w:spacing w:before="300" w:line="276" w:lineRule="auto"/>
+      </w:pPr>
+      <w:r>
+        <w:t xml:space="preserve">Ejecución </w:t>
+      </w:r>
+      <w:r>
+        <w:t>especificando vulnerabilidad</w:t>
+      </w:r>
+      <w:bookmarkEnd w:id="9"/>
+      <w:r>
+        <w:t xml:space="preserve"> </w:t>
+      </w:r>
+    </w:p>
+    <w:p>
+      <w:pPr>
+        <w:rPr>
+          <w:color w:val="4472C4" w:themeColor="accent1"/>
+        </w:rPr>
+      </w:pPr>
+    </w:p>
+    <w:p>
+      <w:pPr>
+        <w:rPr>
+          <w:color w:val="4472C4" w:themeColor="accent1"/>
+        </w:rPr>
+      </w:pPr>
+      <w:r>
+        <w:rPr>
+          <w:noProof/>
+        </w:rPr>
+        <w:drawing>
+          <wp:inline distT="0" distB="0" distL="0" distR="0" wp14:anchorId="25CB5332" wp14:editId="1AFE23C8">
+            <wp:extent cx="5612130" cy="174625"/>
+            <wp:effectExtent l="0" t="0" r="7620" b="0"/>
+            <wp:docPr id="18" name="Imagen 18"/>
+            <wp:cNvGraphicFramePr>
+              <a:graphicFrameLocks xmlns:a="http://schemas.openxmlformats.org/drawingml/2006/main" noChangeAspect="1"/>
+            </wp:cNvGraphicFramePr>
+            <a:graphic xmlns:a="http://schemas.openxmlformats.org/drawingml/2006/main">
+              <a:graphicData uri="http://schemas.openxmlformats.org/drawingml/2006/picture">
+                <pic:pic xmlns:pic="http://schemas.openxmlformats.org/drawingml/2006/picture">
+                  <pic:nvPicPr>
+                    <pic:cNvPr id="1" name=""/>
+                    <pic:cNvPicPr/>
+                  </pic:nvPicPr>
+                  <pic:blipFill>
+                    <a:blip r:embed="rId16"/>
+                    <a:stretch>
+                      <a:fillRect/>
+                    </a:stretch>
+                  </pic:blipFill>
+                  <pic:spPr>
+                    <a:xfrm>
+                      <a:off x="0" y="0"/>
+                      <a:ext cx="5612130" cy="174625"/>
+                    </a:xfrm>
+                    <a:prstGeom prst="rect">
+                      <a:avLst/>
+                    </a:prstGeom>
+                  </pic:spPr>
+                </pic:pic>
+              </a:graphicData>
+            </a:graphic>
+          </wp:inline>
+        </w:drawing>
+      </w:r>
+    </w:p>
+    <w:p>
+      <w:pPr>
+        <w:pStyle w:val="Ttulo3"/>
+        <w:keepNext w:val="0"/>
+        <w:keepLines w:val="0"/>
+        <w:numPr>
+          <w:ilvl w:val="2"/>
+          <w:numId w:val="4"/>
+        </w:numPr>
+        <w:pBdr>
+          <w:top w:val="single" w:sz="6" w:space="2" w:color="4F81BD"/>
+          <w:left w:val="single" w:sz="6" w:space="2" w:color="4F81BD"/>
+        </w:pBdr>
+        <w:spacing w:before="300" w:line="276" w:lineRule="auto"/>
+      </w:pPr>
+      <w:r>
+        <w:t xml:space="preserve">Ejecución especificando </w:t>
+      </w:r>
+      <w:r>
+        <w:t>archivo</w:t>
+      </w:r>
+    </w:p>
+    <w:p>
+      <w:pPr>
+        <w:rPr>
+          <w:color w:val="4472C4" w:themeColor="accent1"/>
+        </w:rPr>
+      </w:pPr>
+      <w:bookmarkStart w:id="10" w:name="_GoBack"/>
+      <w:bookmarkEnd w:id="10"/>
+    </w:p>
     <w:p>
       <w:pPr>
         <w:pStyle w:val="Ttulo3"/>
@@ -2429,16 +3278,19 @@
         </w:pBdr>
         <w:spacing w:before="300" w:line="276" w:lineRule="auto"/>
       </w:pPr>
+      <w:bookmarkStart w:id="11" w:name="_Toc500523677"/>
       <w:r>
         <w:t>Resultados</w:t>
       </w:r>
-    </w:p>
+      <w:bookmarkEnd w:id="11"/>
+    </w:p>
+    <w:p/>
     <w:p/>
     <w:p/>
     <w:p/>
     <w:p/>
     <w:sectPr>
-      <w:headerReference w:type="default" r:id="rId13"/>
+      <w:headerReference w:type="default" r:id="rId17"/>
       <w:pgSz w:w="12240" w:h="15840"/>
       <w:pgMar w:top="781" w:right="1701" w:bottom="1417" w:left="1701" w:header="708" w:footer="708" w:gutter="0"/>
       <w:cols w:space="708"/>
@@ -2659,6 +3511,232 @@
 <file path=word/numbering.xml><?xml version="1.0" encoding="utf-8"?>
 <w:numbering xmlns:wpc="http://schemas.microsoft.com/office/word/2010/wordprocessingCanvas" xmlns:cx="http://schemas.microsoft.com/office/drawing/2014/chartex" xmlns:cx1="http://schemas.microsoft.com/office/drawing/2015/9/8/chartex" xmlns:cx2="http://schemas.microsoft.com/office/drawing/2015/10/21/chartex" xmlns:cx3="http://schemas.microsoft.com/office/drawing/2016/5/9/chartex" xmlns:cx4="http://schemas.microsoft.com/office/drawing/2016/5/10/chartex" xmlns:cx5="http://schemas.microsoft.com/office/drawing/2016/5/11/chartex" xmlns:cx6="http://schemas.microsoft.com/office/drawing/2016/5/12/chartex" xmlns:cx7="http://schemas.microsoft.com/office/drawing/2016/5/13/chartex" xmlns:cx8="http://schemas.microsoft.com/office/drawing/2016/5/14/chartex" xmlns:mc="http://schemas.openxmlformats.org/markup-compatibility/2006" xmlns:aink="http://schemas.microsoft.com/office/drawing/2016/ink" xmlns:am3d="http://schemas.microsoft.com/office/drawing/2017/model3d" xmlns:o="urn:schemas-microsoft-com:office:office" xmlns:r="http://schemas.openxmlformats.org/officeDocument/2006/relationships" xmlns:m="http://schemas.openxmlformats.org/officeDocument/2006/math" xmlns:v="urn:schemas-microsoft-com:vml" xmlns:wp14="http://schemas.microsoft.com/office/word/2010/wordprocessingDrawing" xmlns:wp="http://schemas.openxmlformats.org/drawingml/2006/wordprocessingDrawing" xmlns:w10="urn:schemas-microsoft-com:office:word" xmlns:w="http://schemas.openxmlformats.org/wordprocessingml/2006/main" xmlns:w14="http://schemas.microsoft.com/office/word/2010/wordml" xmlns:w15="http://schemas.microsoft.com/office/word/2012/wordml" xmlns:w16cid="http://schemas.microsoft.com/office/word/2016/wordml/cid" xmlns:w16se="http://schemas.microsoft.com/office/word/2015/wordml/symex" xmlns:wpg="http://schemas.microsoft.com/office/word/2010/wordprocessingGroup" xmlns:wpi="http://schemas.microsoft.com/office/word/2010/wordprocessingInk" xmlns:wne="http://schemas.microsoft.com/office/word/2006/wordml" xmlns:wps="http://schemas.microsoft.com/office/word/2010/wordprocessingShape" mc:Ignorable="w14 w15 w16se w16cid wp14">
   <w:abstractNum w:abstractNumId="0" w15:restartNumberingAfterBreak="0">
+    <w:nsid w:val="100369D1"/>
+    <w:multiLevelType w:val="multilevel"/>
+    <w:tmpl w:val="7C2ABD92"/>
+    <w:lvl w:ilvl="0">
+      <w:start w:val="3"/>
+      <w:numFmt w:val="decimal"/>
+      <w:lvlText w:val="%1"/>
+      <w:lvlJc w:val="left"/>
+      <w:pPr>
+        <w:ind w:left="480" w:hanging="480"/>
+      </w:pPr>
+      <w:rPr>
+        <w:rFonts w:hint="default"/>
+      </w:rPr>
+    </w:lvl>
+    <w:lvl w:ilvl="1">
+      <w:start w:val="3"/>
+      <w:numFmt w:val="decimal"/>
+      <w:lvlText w:val="%1.%2"/>
+      <w:lvlJc w:val="left"/>
+      <w:pPr>
+        <w:ind w:left="480" w:hanging="480"/>
+      </w:pPr>
+      <w:rPr>
+        <w:rFonts w:hint="default"/>
+      </w:rPr>
+    </w:lvl>
+    <w:lvl w:ilvl="2">
+      <w:start w:val="1"/>
+      <w:numFmt w:val="decimal"/>
+      <w:lvlText w:val="%1.%2.%3"/>
+      <w:lvlJc w:val="left"/>
+      <w:pPr>
+        <w:ind w:left="720" w:hanging="720"/>
+      </w:pPr>
+      <w:rPr>
+        <w:rFonts w:hint="default"/>
+      </w:rPr>
+    </w:lvl>
+    <w:lvl w:ilvl="3">
+      <w:start w:val="1"/>
+      <w:numFmt w:val="decimal"/>
+      <w:lvlText w:val="%1.%2.%3.%4"/>
+      <w:lvlJc w:val="left"/>
+      <w:pPr>
+        <w:ind w:left="720" w:hanging="720"/>
+      </w:pPr>
+      <w:rPr>
+        <w:rFonts w:hint="default"/>
+      </w:rPr>
+    </w:lvl>
+    <w:lvl w:ilvl="4">
+      <w:start w:val="1"/>
+      <w:numFmt w:val="decimal"/>
+      <w:lvlText w:val="%1.%2.%3.%4.%5"/>
+      <w:lvlJc w:val="left"/>
+      <w:pPr>
+        <w:ind w:left="1080" w:hanging="1080"/>
+      </w:pPr>
+      <w:rPr>
+        <w:rFonts w:hint="default"/>
+      </w:rPr>
+    </w:lvl>
+    <w:lvl w:ilvl="5">
+      <w:start w:val="1"/>
+      <w:numFmt w:val="decimal"/>
+      <w:lvlText w:val="%1.%2.%3.%4.%5.%6"/>
+      <w:lvlJc w:val="left"/>
+      <w:pPr>
+        <w:ind w:left="1080" w:hanging="1080"/>
+      </w:pPr>
+      <w:rPr>
+        <w:rFonts w:hint="default"/>
+      </w:rPr>
+    </w:lvl>
+    <w:lvl w:ilvl="6">
+      <w:start w:val="1"/>
+      <w:numFmt w:val="decimal"/>
+      <w:lvlText w:val="%1.%2.%3.%4.%5.%6.%7"/>
+      <w:lvlJc w:val="left"/>
+      <w:pPr>
+        <w:ind w:left="1440" w:hanging="1440"/>
+      </w:pPr>
+      <w:rPr>
+        <w:rFonts w:hint="default"/>
+      </w:rPr>
+    </w:lvl>
+    <w:lvl w:ilvl="7">
+      <w:start w:val="1"/>
+      <w:numFmt w:val="decimal"/>
+      <w:lvlText w:val="%1.%2.%3.%4.%5.%6.%7.%8"/>
+      <w:lvlJc w:val="left"/>
+      <w:pPr>
+        <w:ind w:left="1440" w:hanging="1440"/>
+      </w:pPr>
+      <w:rPr>
+        <w:rFonts w:hint="default"/>
+      </w:rPr>
+    </w:lvl>
+    <w:lvl w:ilvl="8">
+      <w:start w:val="1"/>
+      <w:numFmt w:val="decimal"/>
+      <w:lvlText w:val="%1.%2.%3.%4.%5.%6.%7.%8.%9"/>
+      <w:lvlJc w:val="left"/>
+      <w:pPr>
+        <w:ind w:left="1800" w:hanging="1800"/>
+      </w:pPr>
+      <w:rPr>
+        <w:rFonts w:hint="default"/>
+      </w:rPr>
+    </w:lvl>
+  </w:abstractNum>
+  <w:abstractNum w:abstractNumId="1" w15:restartNumberingAfterBreak="0">
+    <w:nsid w:val="37154D40"/>
+    <w:multiLevelType w:val="multilevel"/>
+    <w:tmpl w:val="C78252EA"/>
+    <w:lvl w:ilvl="0">
+      <w:start w:val="3"/>
+      <w:numFmt w:val="decimal"/>
+      <w:lvlText w:val="%1"/>
+      <w:lvlJc w:val="left"/>
+      <w:pPr>
+        <w:ind w:left="480" w:hanging="480"/>
+      </w:pPr>
+      <w:rPr>
+        <w:rFonts w:hint="default"/>
+      </w:rPr>
+    </w:lvl>
+    <w:lvl w:ilvl="1">
+      <w:start w:val="3"/>
+      <w:numFmt w:val="decimal"/>
+      <w:lvlText w:val="%1.%2"/>
+      <w:lvlJc w:val="left"/>
+      <w:pPr>
+        <w:ind w:left="840" w:hanging="480"/>
+      </w:pPr>
+      <w:rPr>
+        <w:rFonts w:hint="default"/>
+      </w:rPr>
+    </w:lvl>
+    <w:lvl w:ilvl="2">
+      <w:start w:val="1"/>
+      <w:numFmt w:val="decimal"/>
+      <w:lvlText w:val="%1.%2.%3"/>
+      <w:lvlJc w:val="left"/>
+      <w:pPr>
+        <w:ind w:left="1440" w:hanging="720"/>
+      </w:pPr>
+      <w:rPr>
+        <w:rFonts w:hint="default"/>
+      </w:rPr>
+    </w:lvl>
+    <w:lvl w:ilvl="3">
+      <w:start w:val="1"/>
+      <w:numFmt w:val="decimal"/>
+      <w:lvlText w:val="%1.%2.%3.%4"/>
+      <w:lvlJc w:val="left"/>
+      <w:pPr>
+        <w:ind w:left="1800" w:hanging="720"/>
+      </w:pPr>
+      <w:rPr>
+        <w:rFonts w:hint="default"/>
+      </w:rPr>
+    </w:lvl>
+    <w:lvl w:ilvl="4">
+      <w:start w:val="1"/>
+      <w:numFmt w:val="decimal"/>
+      <w:lvlText w:val="%1.%2.%3.%4.%5"/>
+      <w:lvlJc w:val="left"/>
+      <w:pPr>
+        <w:ind w:left="2520" w:hanging="1080"/>
+      </w:pPr>
+      <w:rPr>
+        <w:rFonts w:hint="default"/>
+      </w:rPr>
+    </w:lvl>
+    <w:lvl w:ilvl="5">
+      <w:start w:val="1"/>
+      <w:numFmt w:val="decimal"/>
+      <w:lvlText w:val="%1.%2.%3.%4.%5.%6"/>
+      <w:lvlJc w:val="left"/>
+      <w:pPr>
+        <w:ind w:left="2880" w:hanging="1080"/>
+      </w:pPr>
+      <w:rPr>
+        <w:rFonts w:hint="default"/>
+      </w:rPr>
+    </w:lvl>
+    <w:lvl w:ilvl="6">
+      <w:start w:val="1"/>
+      <w:numFmt w:val="decimal"/>
+      <w:lvlText w:val="%1.%2.%3.%4.%5.%6.%7"/>
+      <w:lvlJc w:val="left"/>
+      <w:pPr>
+        <w:ind w:left="3600" w:hanging="1440"/>
+      </w:pPr>
+      <w:rPr>
+        <w:rFonts w:hint="default"/>
+      </w:rPr>
+    </w:lvl>
+    <w:lvl w:ilvl="7">
+      <w:start w:val="1"/>
+      <w:numFmt w:val="decimal"/>
+      <w:lvlText w:val="%1.%2.%3.%4.%5.%6.%7.%8"/>
+      <w:lvlJc w:val="left"/>
+      <w:pPr>
+        <w:ind w:left="3960" w:hanging="1440"/>
+      </w:pPr>
+      <w:rPr>
+        <w:rFonts w:hint="default"/>
+      </w:rPr>
+    </w:lvl>
+    <w:lvl w:ilvl="8">
+      <w:start w:val="1"/>
+      <w:numFmt w:val="decimal"/>
+      <w:lvlText w:val="%1.%2.%3.%4.%5.%6.%7.%8.%9"/>
+      <w:lvlJc w:val="left"/>
+      <w:pPr>
+        <w:ind w:left="4680" w:hanging="1800"/>
+      </w:pPr>
+      <w:rPr>
+        <w:rFonts w:hint="default"/>
+      </w:rPr>
+    </w:lvl>
+  </w:abstractNum>
+  <w:abstractNum w:abstractNumId="2" w15:restartNumberingAfterBreak="0">
     <w:nsid w:val="3B6A005E"/>
     <w:multiLevelType w:val="hybridMultilevel"/>
     <w:tmpl w:val="7B141A72"/>
@@ -2771,7 +3849,7 @@
       </w:rPr>
     </w:lvl>
   </w:abstractNum>
-  <w:abstractNum w:abstractNumId="1" w15:restartNumberingAfterBreak="0">
+  <w:abstractNum w:abstractNumId="3" w15:restartNumberingAfterBreak="0">
     <w:nsid w:val="51905A42"/>
     <w:multiLevelType w:val="multilevel"/>
     <w:tmpl w:val="B85EA77C"/>
@@ -2889,11 +3967,133 @@
       </w:rPr>
     </w:lvl>
   </w:abstractNum>
+  <w:abstractNum w:abstractNumId="4" w15:restartNumberingAfterBreak="0">
+    <w:nsid w:val="6CEA297D"/>
+    <w:multiLevelType w:val="multilevel"/>
+    <w:tmpl w:val="C78252EA"/>
+    <w:lvl w:ilvl="0">
+      <w:start w:val="3"/>
+      <w:numFmt w:val="decimal"/>
+      <w:lvlText w:val="%1"/>
+      <w:lvlJc w:val="left"/>
+      <w:pPr>
+        <w:ind w:left="480" w:hanging="480"/>
+      </w:pPr>
+      <w:rPr>
+        <w:rFonts w:hint="default"/>
+      </w:rPr>
+    </w:lvl>
+    <w:lvl w:ilvl="1">
+      <w:start w:val="3"/>
+      <w:numFmt w:val="decimal"/>
+      <w:lvlText w:val="%1.%2"/>
+      <w:lvlJc w:val="left"/>
+      <w:pPr>
+        <w:ind w:left="840" w:hanging="480"/>
+      </w:pPr>
+      <w:rPr>
+        <w:rFonts w:hint="default"/>
+      </w:rPr>
+    </w:lvl>
+    <w:lvl w:ilvl="2">
+      <w:start w:val="1"/>
+      <w:numFmt w:val="decimal"/>
+      <w:lvlText w:val="%1.%2.%3"/>
+      <w:lvlJc w:val="left"/>
+      <w:pPr>
+        <w:ind w:left="1440" w:hanging="720"/>
+      </w:pPr>
+      <w:rPr>
+        <w:rFonts w:hint="default"/>
+      </w:rPr>
+    </w:lvl>
+    <w:lvl w:ilvl="3">
+      <w:start w:val="1"/>
+      <w:numFmt w:val="decimal"/>
+      <w:lvlText w:val="%1.%2.%3.%4"/>
+      <w:lvlJc w:val="left"/>
+      <w:pPr>
+        <w:ind w:left="1800" w:hanging="720"/>
+      </w:pPr>
+      <w:rPr>
+        <w:rFonts w:hint="default"/>
+      </w:rPr>
+    </w:lvl>
+    <w:lvl w:ilvl="4">
+      <w:start w:val="1"/>
+      <w:numFmt w:val="decimal"/>
+      <w:lvlText w:val="%1.%2.%3.%4.%5"/>
+      <w:lvlJc w:val="left"/>
+      <w:pPr>
+        <w:ind w:left="2520" w:hanging="1080"/>
+      </w:pPr>
+      <w:rPr>
+        <w:rFonts w:hint="default"/>
+      </w:rPr>
+    </w:lvl>
+    <w:lvl w:ilvl="5">
+      <w:start w:val="1"/>
+      <w:numFmt w:val="decimal"/>
+      <w:lvlText w:val="%1.%2.%3.%4.%5.%6"/>
+      <w:lvlJc w:val="left"/>
+      <w:pPr>
+        <w:ind w:left="2880" w:hanging="1080"/>
+      </w:pPr>
+      <w:rPr>
+        <w:rFonts w:hint="default"/>
+      </w:rPr>
+    </w:lvl>
+    <w:lvl w:ilvl="6">
+      <w:start w:val="1"/>
+      <w:numFmt w:val="decimal"/>
+      <w:lvlText w:val="%1.%2.%3.%4.%5.%6.%7"/>
+      <w:lvlJc w:val="left"/>
+      <w:pPr>
+        <w:ind w:left="3600" w:hanging="1440"/>
+      </w:pPr>
+      <w:rPr>
+        <w:rFonts w:hint="default"/>
+      </w:rPr>
+    </w:lvl>
+    <w:lvl w:ilvl="7">
+      <w:start w:val="1"/>
+      <w:numFmt w:val="decimal"/>
+      <w:lvlText w:val="%1.%2.%3.%4.%5.%6.%7.%8"/>
+      <w:lvlJc w:val="left"/>
+      <w:pPr>
+        <w:ind w:left="3960" w:hanging="1440"/>
+      </w:pPr>
+      <w:rPr>
+        <w:rFonts w:hint="default"/>
+      </w:rPr>
+    </w:lvl>
+    <w:lvl w:ilvl="8">
+      <w:start w:val="1"/>
+      <w:numFmt w:val="decimal"/>
+      <w:lvlText w:val="%1.%2.%3.%4.%5.%6.%7.%8.%9"/>
+      <w:lvlJc w:val="left"/>
+      <w:pPr>
+        <w:ind w:left="4680" w:hanging="1800"/>
+      </w:pPr>
+      <w:rPr>
+        <w:rFonts w:hint="default"/>
+      </w:rPr>
+    </w:lvl>
+  </w:abstractNum>
   <w:num w:numId="1">
-    <w:abstractNumId w:val="1"/>
+    <w:abstractNumId w:val="3"/>
   </w:num>
   <w:num w:numId="2">
+    <w:abstractNumId w:val="2"/>
+  </w:num>
+  <w:num w:numId="3">
     <w:abstractNumId w:val="0"/>
+  </w:num>
+  <w:num w:numId="4">
+    <w:abstractNumId w:val="4"/>
+  </w:num>
+  <w:num w:numId="5">
+    <w:abstractNumId w:val="1"/>
   </w:num>
 </w:numbering>
 </file>
@@ -3630,6 +4830,36 @@
       <w:contextualSpacing/>
     </w:pPr>
   </w:style>
+  <w:style w:type="paragraph" w:styleId="Textodeglobo">
+    <w:name w:val="Balloon Text"/>
+    <w:basedOn w:val="Normal"/>
+    <w:link w:val="TextodegloboCar"/>
+    <w:uiPriority w:val="99"/>
+    <w:semiHidden/>
+    <w:unhideWhenUsed/>
+    <w:rsid w:val="0052125B"/>
+    <w:pPr>
+      <w:spacing w:after="0" w:line="240" w:lineRule="auto"/>
+    </w:pPr>
+    <w:rPr>
+      <w:rFonts w:ascii="Times" w:hAnsi="Times"/>
+      <w:sz w:val="18"/>
+      <w:szCs w:val="18"/>
+    </w:rPr>
+  </w:style>
+  <w:style w:type="character" w:customStyle="1" w:styleId="TextodegloboCar">
+    <w:name w:val="Texto de globo Car"/>
+    <w:basedOn w:val="Fuentedeprrafopredeter"/>
+    <w:link w:val="Textodeglobo"/>
+    <w:uiPriority w:val="99"/>
+    <w:semiHidden/>
+    <w:rsid w:val="0052125B"/>
+    <w:rPr>
+      <w:rFonts w:ascii="Times" w:hAnsi="Times"/>
+      <w:sz w:val="18"/>
+      <w:szCs w:val="18"/>
+    </w:rPr>
+  </w:style>
 </w:styles>
 </file>
 
@@ -3671,19 +4901,19 @@
 
 <file path=word/glossary/fontTable.xml><?xml version="1.0" encoding="utf-8"?>
 <w:fonts xmlns:mc="http://schemas.openxmlformats.org/markup-compatibility/2006" xmlns:r="http://schemas.openxmlformats.org/officeDocument/2006/relationships" xmlns:w="http://schemas.openxmlformats.org/wordprocessingml/2006/main" xmlns:w14="http://schemas.microsoft.com/office/word/2010/wordml" xmlns:w15="http://schemas.microsoft.com/office/word/2012/wordml" xmlns:w16cid="http://schemas.microsoft.com/office/word/2016/wordml/cid" xmlns:w16se="http://schemas.microsoft.com/office/word/2015/wordml/symex" mc:Ignorable="w14 w15 w16se w16cid">
+  <w:font w:name="Times New Roman">
+    <w:panose1 w:val="02020603050405020304"/>
+    <w:charset w:val="00"/>
+    <w:family w:val="roman"/>
+    <w:pitch w:val="variable"/>
+    <w:sig w:usb0="E0002EFF" w:usb1="C0007843" w:usb2="00000009" w:usb3="00000000" w:csb0="000001FF" w:csb1="00000000"/>
+  </w:font>
   <w:font w:name="Symbol">
     <w:panose1 w:val="05050102010706020507"/>
     <w:charset w:val="02"/>
     <w:family w:val="roman"/>
     <w:pitch w:val="variable"/>
     <w:sig w:usb0="00000000" w:usb1="10000000" w:usb2="00000000" w:usb3="00000000" w:csb0="80000000" w:csb1="00000000"/>
-  </w:font>
-  <w:font w:name="Times New Roman">
-    <w:panose1 w:val="02020603050405020304"/>
-    <w:charset w:val="00"/>
-    <w:family w:val="roman"/>
-    <w:pitch w:val="variable"/>
-    <w:sig w:usb0="E0002AFF" w:usb1="C0007843" w:usb2="00000009" w:usb3="00000000" w:csb0="000001FF" w:csb1="00000000"/>
   </w:font>
   <w:font w:name="Courier New">
     <w:panose1 w:val="02070309020205020404"/>
@@ -3713,6 +4943,13 @@
     <w:pitch w:val="variable"/>
     <w:sig w:usb0="A00002EF" w:usb1="4000207B" w:usb2="00000000" w:usb3="00000000" w:csb0="0000019F" w:csb1="00000000"/>
   </w:font>
+  <w:font w:name="Times">
+    <w:panose1 w:val="02020603050405020304"/>
+    <w:charset w:val="00"/>
+    <w:family w:val="roman"/>
+    <w:pitch w:val="variable"/>
+    <w:sig w:usb0="E0002EFF" w:usb1="C0007843" w:usb2="00000009" w:usb3="00000000" w:csb0="000001FF" w:csb1="00000000"/>
+  </w:font>
   <w:font w:name="Tahoma">
     <w:panose1 w:val="020B0604030504040204"/>
     <w:charset w:val="00"/>
@@ -3725,7 +4962,7 @@
     <w:charset w:val="00"/>
     <w:family w:val="swiss"/>
     <w:pitch w:val="variable"/>
-    <w:sig w:usb0="E0002AFF" w:usb1="C0007843" w:usb2="00000009" w:usb3="00000000" w:csb0="000001FF" w:csb1="00000000"/>
+    <w:sig w:usb0="E0002EFF" w:usb1="C0007843" w:usb2="00000009" w:usb3="00000000" w:csb0="000001FF" w:csb1="00000000"/>
   </w:font>
 </w:fonts>
 </file>
@@ -3748,6 +4985,7 @@
   <w:rsids>
     <w:rsidRoot w:val="00B8731B"/>
     <w:rsid w:val="00803E3C"/>
+    <w:rsid w:val="00AC7FFE"/>
     <w:rsid w:val="00B8731B"/>
   </w:rsids>
   <m:mathPr>
